--- a/Texter/Om Företaget.docx
+++ b/Texter/Om Företaget.docx
@@ -194,7 +194,15 @@
         <w:rPr>
           <w:lang w:eastAsia="sv-SE"/>
         </w:rPr>
-        <w:t xml:space="preserve"> Vi trodde som många andra länge att det var förmågan att lära sig som</w:t>
+        <w:t xml:space="preserve"> Vi trodde som många andra lä</w:t>
+      </w:r>
+      <w:bookmarkStart w:id="0" w:name="_GoBack"/>
+      <w:bookmarkEnd w:id="0"/>
+      <w:r>
+        <w:rPr>
+          <w:lang w:eastAsia="sv-SE"/>
+        </w:rPr>
+        <w:t>nge att det var förmågan att lära sig som</w:t>
       </w:r>
       <w:r>
         <w:rPr>
@@ -224,7 +232,19 @@
         <w:rPr>
           <w:lang w:eastAsia="sv-SE"/>
         </w:rPr>
-        <w:t xml:space="preserve"> övertygade om att det är förmågan att processera information</w:t>
+        <w:t xml:space="preserve"> övertygade om att det är förmågan att processera</w:t>
+      </w:r>
+      <w:r>
+        <w:rPr>
+          <w:lang w:eastAsia="sv-SE"/>
+        </w:rPr>
+        <w:t xml:space="preserve"> tredimensionell</w:t>
+      </w:r>
+      <w:r>
+        <w:rPr>
+          <w:lang w:eastAsia="sv-SE"/>
+        </w:rPr>
+        <w:t xml:space="preserve"> information</w:t>
       </w:r>
       <w:r>
         <w:rPr>
@@ -307,8 +327,6 @@
         </w:rPr>
         <w:t xml:space="preserve">det </w:t>
       </w:r>
-      <w:bookmarkStart w:id="0" w:name="_GoBack"/>
-      <w:bookmarkEnd w:id="0"/>
       <w:r>
         <w:rPr>
           <w:lang w:eastAsia="sv-SE"/>
